--- a/Assignment1.docx
+++ b/Assignment1.docx
@@ -2037,8 +2037,6 @@
         </w:rPr>
         <w:t>print(l1)</w:t>
       </w:r>
-      <w:bookmarkStart w:id="0" w:name="_GoBack"/>
-      <w:bookmarkEnd w:id="0"/>
     </w:p>
     <w:p>
       <w:pPr>
@@ -6179,6 +6177,303 @@
           </wp:inline>
         </w:drawing>
       </w:r>
+    </w:p>
+    <w:p>
+      <w:pPr>
+        <w:rPr>
+          <w:rFonts w:ascii="Times New Roman" w:hAnsi="Times New Roman" w:cs="Times New Roman"/>
+          <w:sz w:val="24"/>
+          <w:szCs w:val="24"/>
+        </w:rPr>
+      </w:pPr>
+      <w:r>
+        <w:rPr>
+          <w:rFonts w:ascii="Times New Roman" w:hAnsi="Times New Roman" w:cs="Times New Roman"/>
+          <w:sz w:val="24"/>
+          <w:szCs w:val="24"/>
+        </w:rPr>
+        <w:t xml:space="preserve">Dari </w:t>
+      </w:r>
+      <w:proofErr w:type="spellStart"/>
+      <w:r>
+        <w:rPr>
+          <w:rFonts w:ascii="Times New Roman" w:hAnsi="Times New Roman" w:cs="Times New Roman"/>
+          <w:sz w:val="24"/>
+          <w:szCs w:val="24"/>
+        </w:rPr>
+        <w:t>hasil</w:t>
+      </w:r>
+      <w:proofErr w:type="spellEnd"/>
+      <w:r>
+        <w:rPr>
+          <w:rFonts w:ascii="Times New Roman" w:hAnsi="Times New Roman" w:cs="Times New Roman"/>
+          <w:sz w:val="24"/>
+          <w:szCs w:val="24"/>
+        </w:rPr>
+        <w:t xml:space="preserve"> </w:t>
+      </w:r>
+      <w:proofErr w:type="spellStart"/>
+      <w:r>
+        <w:rPr>
+          <w:rFonts w:ascii="Times New Roman" w:hAnsi="Times New Roman" w:cs="Times New Roman"/>
+          <w:sz w:val="24"/>
+          <w:szCs w:val="24"/>
+        </w:rPr>
+        <w:t>diatas</w:t>
+      </w:r>
+      <w:proofErr w:type="spellEnd"/>
+      <w:r>
+        <w:rPr>
+          <w:rFonts w:ascii="Times New Roman" w:hAnsi="Times New Roman" w:cs="Times New Roman"/>
+          <w:sz w:val="24"/>
+          <w:szCs w:val="24"/>
+        </w:rPr>
+        <w:t xml:space="preserve">, </w:t>
+      </w:r>
+      <w:proofErr w:type="spellStart"/>
+      <w:r>
+        <w:rPr>
+          <w:rFonts w:ascii="Times New Roman" w:hAnsi="Times New Roman" w:cs="Times New Roman"/>
+          <w:sz w:val="24"/>
+          <w:szCs w:val="24"/>
+        </w:rPr>
+        <w:t>maka</w:t>
+      </w:r>
+      <w:proofErr w:type="spellEnd"/>
+      <w:r>
+        <w:rPr>
+          <w:rFonts w:ascii="Times New Roman" w:hAnsi="Times New Roman" w:cs="Times New Roman"/>
+          <w:sz w:val="24"/>
+          <w:szCs w:val="24"/>
+        </w:rPr>
+        <w:t xml:space="preserve"> Multi-Layer Neural Network </w:t>
+      </w:r>
+      <w:proofErr w:type="spellStart"/>
+      <w:r>
+        <w:rPr>
+          <w:rFonts w:ascii="Times New Roman" w:hAnsi="Times New Roman" w:cs="Times New Roman"/>
+          <w:sz w:val="24"/>
+          <w:szCs w:val="24"/>
+        </w:rPr>
+        <w:t>dapat</w:t>
+      </w:r>
+      <w:proofErr w:type="spellEnd"/>
+      <w:r>
+        <w:rPr>
+          <w:rFonts w:ascii="Times New Roman" w:hAnsi="Times New Roman" w:cs="Times New Roman"/>
+          <w:sz w:val="24"/>
+          <w:szCs w:val="24"/>
+        </w:rPr>
+        <w:t xml:space="preserve"> </w:t>
+      </w:r>
+      <w:proofErr w:type="spellStart"/>
+      <w:r>
+        <w:rPr>
+          <w:rFonts w:ascii="Times New Roman" w:hAnsi="Times New Roman" w:cs="Times New Roman"/>
+          <w:sz w:val="24"/>
+          <w:szCs w:val="24"/>
+        </w:rPr>
+        <w:t>menyelesaikan</w:t>
+      </w:r>
+      <w:proofErr w:type="spellEnd"/>
+      <w:r>
+        <w:rPr>
+          <w:rFonts w:ascii="Times New Roman" w:hAnsi="Times New Roman" w:cs="Times New Roman"/>
+          <w:sz w:val="24"/>
+          <w:szCs w:val="24"/>
+        </w:rPr>
+        <w:t xml:space="preserve"> </w:t>
+      </w:r>
+      <w:proofErr w:type="spellStart"/>
+      <w:r>
+        <w:rPr>
+          <w:rFonts w:ascii="Times New Roman" w:hAnsi="Times New Roman" w:cs="Times New Roman"/>
+          <w:sz w:val="24"/>
+          <w:szCs w:val="24"/>
+        </w:rPr>
+        <w:t>masalah</w:t>
+      </w:r>
+      <w:proofErr w:type="spellEnd"/>
+      <w:r>
+        <w:rPr>
+          <w:rFonts w:ascii="Times New Roman" w:hAnsi="Times New Roman" w:cs="Times New Roman"/>
+          <w:sz w:val="24"/>
+          <w:szCs w:val="24"/>
+        </w:rPr>
+        <w:t xml:space="preserve"> XOR Problem.</w:t>
+      </w:r>
+    </w:p>
+    <w:p>
+      <w:pPr>
+        <w:rPr>
+          <w:rFonts w:ascii="Times New Roman" w:hAnsi="Times New Roman" w:cs="Times New Roman"/>
+          <w:sz w:val="24"/>
+          <w:szCs w:val="24"/>
+        </w:rPr>
+      </w:pPr>
+      <w:proofErr w:type="spellStart"/>
+      <w:r>
+        <w:rPr>
+          <w:rFonts w:ascii="Times New Roman" w:hAnsi="Times New Roman" w:cs="Times New Roman"/>
+          <w:sz w:val="24"/>
+          <w:szCs w:val="24"/>
+        </w:rPr>
+        <w:t>Codingan</w:t>
+      </w:r>
+      <w:proofErr w:type="spellEnd"/>
+      <w:r>
+        <w:rPr>
+          <w:rFonts w:ascii="Times New Roman" w:hAnsi="Times New Roman" w:cs="Times New Roman"/>
+          <w:sz w:val="24"/>
+          <w:szCs w:val="24"/>
+        </w:rPr>
+        <w:t xml:space="preserve"> </w:t>
+      </w:r>
+      <w:proofErr w:type="spellStart"/>
+      <w:r>
+        <w:rPr>
+          <w:rFonts w:ascii="Times New Roman" w:hAnsi="Times New Roman" w:cs="Times New Roman"/>
+          <w:sz w:val="24"/>
+          <w:szCs w:val="24"/>
+        </w:rPr>
+        <w:t>dari</w:t>
+      </w:r>
+      <w:proofErr w:type="spellEnd"/>
+      <w:r>
+        <w:rPr>
+          <w:rFonts w:ascii="Times New Roman" w:hAnsi="Times New Roman" w:cs="Times New Roman"/>
+          <w:sz w:val="24"/>
+          <w:szCs w:val="24"/>
+        </w:rPr>
+        <w:t xml:space="preserve"> Single-Layer Neural Network dan Multi-Layer Neural Network </w:t>
+      </w:r>
+      <w:proofErr w:type="spellStart"/>
+      <w:r>
+        <w:rPr>
+          <w:rFonts w:ascii="Times New Roman" w:hAnsi="Times New Roman" w:cs="Times New Roman"/>
+          <w:sz w:val="24"/>
+          <w:szCs w:val="24"/>
+        </w:rPr>
+        <w:t>dapat</w:t>
+      </w:r>
+      <w:proofErr w:type="spellEnd"/>
+      <w:r>
+        <w:rPr>
+          <w:rFonts w:ascii="Times New Roman" w:hAnsi="Times New Roman" w:cs="Times New Roman"/>
+          <w:sz w:val="24"/>
+          <w:szCs w:val="24"/>
+        </w:rPr>
+        <w:t xml:space="preserve"> </w:t>
+      </w:r>
+      <w:proofErr w:type="spellStart"/>
+      <w:r>
+        <w:rPr>
+          <w:rFonts w:ascii="Times New Roman" w:hAnsi="Times New Roman" w:cs="Times New Roman"/>
+          <w:sz w:val="24"/>
+          <w:szCs w:val="24"/>
+        </w:rPr>
+        <w:t>dilihat</w:t>
+      </w:r>
+      <w:proofErr w:type="spellEnd"/>
+      <w:r>
+        <w:rPr>
+          <w:rFonts w:ascii="Times New Roman" w:hAnsi="Times New Roman" w:cs="Times New Roman"/>
+          <w:sz w:val="24"/>
+          <w:szCs w:val="24"/>
+        </w:rPr>
+        <w:t xml:space="preserve"> </w:t>
+      </w:r>
+      <w:r>
+        <w:rPr>
+          <w:rFonts w:ascii="Times New Roman" w:hAnsi="Times New Roman" w:cs="Times New Roman"/>
+          <w:sz w:val="24"/>
+          <w:szCs w:val="24"/>
+        </w:rPr>
+        <w:t>di:</w:t>
+      </w:r>
+      <w:r>
+        <w:rPr>
+          <w:rFonts w:ascii="Times New Roman" w:hAnsi="Times New Roman" w:cs="Times New Roman"/>
+          <w:sz w:val="24"/>
+          <w:szCs w:val="24"/>
+        </w:rPr>
+        <w:t xml:space="preserve"> </w:t>
+      </w:r>
+      <w:hyperlink r:id="rId13" w:history="1">
+        <w:r>
+          <w:rPr>
+            <w:rStyle w:val="Hyperlink"/>
+            <w:rFonts w:ascii="Times New Roman" w:hAnsi="Times New Roman" w:cs="Times New Roman"/>
+            <w:sz w:val="24"/>
+            <w:szCs w:val="24"/>
+          </w:rPr>
+          <w:t>https://github.com/limasakeh/ANNRepos</w:t>
+        </w:r>
+      </w:hyperlink>
+      <w:r>
+        <w:rPr>
+          <w:rFonts w:ascii="Times New Roman" w:hAnsi="Times New Roman" w:cs="Times New Roman"/>
+          <w:sz w:val="24"/>
+          <w:szCs w:val="24"/>
+        </w:rPr>
+        <w:t xml:space="preserve"> (</w:t>
+      </w:r>
+      <w:proofErr w:type="spellStart"/>
+      <w:r>
+        <w:rPr>
+          <w:rFonts w:ascii="Times New Roman" w:hAnsi="Times New Roman" w:cs="Times New Roman"/>
+          <w:sz w:val="24"/>
+          <w:szCs w:val="24"/>
+        </w:rPr>
+        <w:t>Github</w:t>
+      </w:r>
+      <w:proofErr w:type="spellEnd"/>
+      <w:r>
+        <w:rPr>
+          <w:rFonts w:ascii="Times New Roman" w:hAnsi="Times New Roman" w:cs="Times New Roman"/>
+          <w:sz w:val="24"/>
+          <w:szCs w:val="24"/>
+        </w:rPr>
+        <w:t xml:space="preserve"> </w:t>
+      </w:r>
+      <w:proofErr w:type="spellStart"/>
+      <w:r>
+        <w:rPr>
+          <w:rFonts w:ascii="Times New Roman" w:hAnsi="Times New Roman" w:cs="Times New Roman"/>
+          <w:sz w:val="24"/>
+          <w:szCs w:val="24"/>
+        </w:rPr>
+        <w:t>milik</w:t>
+      </w:r>
+      <w:proofErr w:type="spellEnd"/>
+      <w:r>
+        <w:rPr>
+          <w:rFonts w:ascii="Times New Roman" w:hAnsi="Times New Roman" w:cs="Times New Roman"/>
+          <w:sz w:val="24"/>
+          <w:szCs w:val="24"/>
+        </w:rPr>
+        <w:t xml:space="preserve"> </w:t>
+      </w:r>
+      <w:proofErr w:type="spellStart"/>
+      <w:r>
+        <w:rPr>
+          <w:rFonts w:ascii="Times New Roman" w:hAnsi="Times New Roman" w:cs="Times New Roman"/>
+          <w:sz w:val="24"/>
+          <w:szCs w:val="24"/>
+        </w:rPr>
+        <w:t>saya</w:t>
+      </w:r>
+      <w:proofErr w:type="spellEnd"/>
+      <w:r>
+        <w:rPr>
+          <w:rFonts w:ascii="Times New Roman" w:hAnsi="Times New Roman" w:cs="Times New Roman"/>
+          <w:sz w:val="24"/>
+          <w:szCs w:val="24"/>
+        </w:rPr>
+        <w:t xml:space="preserve"> (Limas Jaya Akeh))</w:t>
+      </w:r>
+      <w:bookmarkStart w:id="0" w:name="_GoBack"/>
+      <w:bookmarkEnd w:id="0"/>
     </w:p>
     <w:p>
       <w:pPr>
@@ -6858,6 +7153,18 @@
     <w:semiHidden/>
     <w:unhideWhenUsed/>
   </w:style>
+  <w:style w:type="character" w:styleId="Hyperlink">
+    <w:name w:val="Hyperlink"/>
+    <w:basedOn w:val="DefaultParagraphFont"/>
+    <w:uiPriority w:val="99"/>
+    <w:semiHidden/>
+    <w:unhideWhenUsed/>
+    <w:rsid w:val="000C545C"/>
+    <w:rPr>
+      <w:color w:val="0000FF"/>
+      <w:u w:val="single"/>
+    </w:rPr>
+  </w:style>
 </w:styles>
 </file>
 
